--- a/tp6/Diagramas/Tutoria1_19_11_19.docx
+++ b/tp6/Diagramas/Tutoria1_19_11_19.docx
@@ -56,27 +56,34 @@
           </wp:inline>
         </w:drawing>
       </w:r>
+      <w:bookmarkStart w:id="0" w:name="_GoBack"/>
+      <w:bookmarkEnd w:id="0"/>
     </w:p>
     <w:p>
       <w:pPr>
         <w:pStyle w:val="Ttulo1"/>
+        <w:jc w:val="both"/>
       </w:pPr>
       <w:r>
         <w:lastRenderedPageBreak/>
         <w:t>Diagrama de clases:</w:t>
       </w:r>
     </w:p>
-    <w:p>
+    <w:p/>
+    <w:p>
+      <w:pPr>
+        <w:jc w:val="both"/>
+      </w:pPr>
       <w:r>
         <w:rPr>
           <w:noProof/>
           <w:lang w:eastAsia="es-ES"/>
         </w:rPr>
         <w:drawing>
-          <wp:inline distT="0" distB="0" distL="0" distR="0">
-            <wp:extent cx="7787640" cy="3200400"/>
-            <wp:effectExtent l="0" t="0" r="3810" b="0"/>
-            <wp:docPr id="2" name="Imagen 2"/>
+          <wp:inline distT="0" distB="0" distL="0" distR="0" wp14:anchorId="063D8574" wp14:editId="06850FF6">
+            <wp:extent cx="7971211" cy="2872989"/>
+            <wp:effectExtent l="0" t="0" r="0" b="3810"/>
+            <wp:docPr id="4" name="Imagen 4"/>
             <wp:cNvGraphicFramePr>
               <a:graphicFrameLocks xmlns:a="http://schemas.openxmlformats.org/drawingml/2006/main" noChangeAspect="1"/>
             </wp:cNvGraphicFramePr>
@@ -84,17 +91,11 @@
               <a:graphicData uri="http://schemas.openxmlformats.org/drawingml/2006/picture">
                 <pic:pic xmlns:pic="http://schemas.openxmlformats.org/drawingml/2006/picture">
                   <pic:nvPicPr>
-                    <pic:cNvPr id="2" name="DiagramaClases.jpg"/>
+                    <pic:cNvPr id="1" name=""/>
                     <pic:cNvPicPr/>
                   </pic:nvPicPr>
                   <pic:blipFill>
-                    <a:blip r:embed="rId6">
-                      <a:extLst>
-                        <a:ext uri="{28A0092B-C50C-407E-A947-70E740481C1C}">
-                          <a14:useLocalDpi xmlns:a14="http://schemas.microsoft.com/office/drawing/2010/main" val="0"/>
-                        </a:ext>
-                      </a:extLst>
-                    </a:blip>
+                    <a:blip r:embed="rId6"/>
                     <a:stretch>
                       <a:fillRect/>
                     </a:stretch>
@@ -102,7 +103,7 @@
                   <pic:spPr>
                     <a:xfrm>
                       <a:off x="0" y="0"/>
-                      <a:ext cx="7787640" cy="3200400"/>
+                      <a:ext cx="7971211" cy="2872989"/>
                     </a:xfrm>
                     <a:prstGeom prst="rect">
                       <a:avLst/>
@@ -116,6 +117,9 @@
       </w:r>
     </w:p>
     <w:p>
+      <w:pPr>
+        <w:jc w:val="both"/>
+      </w:pPr>
       <w:r>
         <w:br w:type="page"/>
       </w:r>
@@ -123,15 +127,18 @@
     <w:p>
       <w:pPr>
         <w:pStyle w:val="Ttulo1"/>
-      </w:pPr>
-      <w:bookmarkStart w:id="0" w:name="_GoBack"/>
+        <w:jc w:val="both"/>
+      </w:pPr>
       <w:r>
         <w:lastRenderedPageBreak/>
         <w:t>Diagrama de casos de uso:</w:t>
       </w:r>
     </w:p>
-    <w:bookmarkEnd w:id="0"/>
-    <w:p>
+    <w:p/>
+    <w:p>
+      <w:pPr>
+        <w:jc w:val="both"/>
+      </w:pPr>
       <w:r>
         <w:rPr>
           <w:noProof/>
@@ -168,6 +175,263 @@
                     <a:xfrm>
                       <a:off x="0" y="0"/>
                       <a:ext cx="8892540" cy="4288790"/>
+                    </a:xfrm>
+                    <a:prstGeom prst="rect">
+                      <a:avLst/>
+                    </a:prstGeom>
+                  </pic:spPr>
+                </pic:pic>
+              </a:graphicData>
+            </a:graphic>
+          </wp:inline>
+        </w:drawing>
+      </w:r>
+    </w:p>
+    <w:p>
+      <w:pPr>
+        <w:jc w:val="both"/>
+      </w:pPr>
+      <w:r>
+        <w:br w:type="page"/>
+      </w:r>
+    </w:p>
+    <w:p>
+      <w:pPr>
+        <w:pStyle w:val="Ttulo1"/>
+        <w:jc w:val="both"/>
+      </w:pPr>
+      <w:r>
+        <w:lastRenderedPageBreak/>
+        <w:t>Diagrama de secuencias de crear categoría:</w:t>
+      </w:r>
+    </w:p>
+    <w:p/>
+    <w:p>
+      <w:pPr>
+        <w:jc w:val="both"/>
+      </w:pPr>
+      <w:r>
+        <w:drawing>
+          <wp:inline distT="0" distB="0" distL="0" distR="0" wp14:anchorId="07D31A93" wp14:editId="06F7A568">
+            <wp:extent cx="4701947" cy="3429297"/>
+            <wp:effectExtent l="0" t="0" r="3810" b="0"/>
+            <wp:docPr id="5" name="Imagen 5"/>
+            <wp:cNvGraphicFramePr>
+              <a:graphicFrameLocks xmlns:a="http://schemas.openxmlformats.org/drawingml/2006/main" noChangeAspect="1"/>
+            </wp:cNvGraphicFramePr>
+            <a:graphic xmlns:a="http://schemas.openxmlformats.org/drawingml/2006/main">
+              <a:graphicData uri="http://schemas.openxmlformats.org/drawingml/2006/picture">
+                <pic:pic xmlns:pic="http://schemas.openxmlformats.org/drawingml/2006/picture">
+                  <pic:nvPicPr>
+                    <pic:cNvPr id="1" name=""/>
+                    <pic:cNvPicPr/>
+                  </pic:nvPicPr>
+                  <pic:blipFill>
+                    <a:blip r:embed="rId8"/>
+                    <a:stretch>
+                      <a:fillRect/>
+                    </a:stretch>
+                  </pic:blipFill>
+                  <pic:spPr>
+                    <a:xfrm>
+                      <a:off x="0" y="0"/>
+                      <a:ext cx="4701947" cy="3429297"/>
+                    </a:xfrm>
+                    <a:prstGeom prst="rect">
+                      <a:avLst/>
+                    </a:prstGeom>
+                  </pic:spPr>
+                </pic:pic>
+              </a:graphicData>
+            </a:graphic>
+          </wp:inline>
+        </w:drawing>
+      </w:r>
+    </w:p>
+    <w:p>
+      <w:pPr>
+        <w:jc w:val="both"/>
+      </w:pPr>
+      <w:r>
+        <w:br w:type="page"/>
+      </w:r>
+    </w:p>
+    <w:p>
+      <w:pPr>
+        <w:pStyle w:val="Ttulo1"/>
+        <w:jc w:val="both"/>
+      </w:pPr>
+      <w:r>
+        <w:lastRenderedPageBreak/>
+        <w:t>Diagrama de secuencia de eliminar categoría:</w:t>
+      </w:r>
+    </w:p>
+    <w:p/>
+    <w:p>
+      <w:pPr>
+        <w:jc w:val="both"/>
+      </w:pPr>
+      <w:r>
+        <w:drawing>
+          <wp:inline distT="0" distB="0" distL="0" distR="0" wp14:anchorId="03EB4076" wp14:editId="7AC44EB4">
+            <wp:extent cx="4922947" cy="3055885"/>
+            <wp:effectExtent l="0" t="0" r="0" b="0"/>
+            <wp:docPr id="6" name="Imagen 6"/>
+            <wp:cNvGraphicFramePr>
+              <a:graphicFrameLocks xmlns:a="http://schemas.openxmlformats.org/drawingml/2006/main" noChangeAspect="1"/>
+            </wp:cNvGraphicFramePr>
+            <a:graphic xmlns:a="http://schemas.openxmlformats.org/drawingml/2006/main">
+              <a:graphicData uri="http://schemas.openxmlformats.org/drawingml/2006/picture">
+                <pic:pic xmlns:pic="http://schemas.openxmlformats.org/drawingml/2006/picture">
+                  <pic:nvPicPr>
+                    <pic:cNvPr id="1" name=""/>
+                    <pic:cNvPicPr/>
+                  </pic:nvPicPr>
+                  <pic:blipFill>
+                    <a:blip r:embed="rId9"/>
+                    <a:stretch>
+                      <a:fillRect/>
+                    </a:stretch>
+                  </pic:blipFill>
+                  <pic:spPr>
+                    <a:xfrm>
+                      <a:off x="0" y="0"/>
+                      <a:ext cx="4922947" cy="3055885"/>
+                    </a:xfrm>
+                    <a:prstGeom prst="rect">
+                      <a:avLst/>
+                    </a:prstGeom>
+                  </pic:spPr>
+                </pic:pic>
+              </a:graphicData>
+            </a:graphic>
+          </wp:inline>
+        </w:drawing>
+      </w:r>
+    </w:p>
+    <w:p>
+      <w:pPr>
+        <w:jc w:val="both"/>
+        <w:rPr>
+          <w:rFonts w:asciiTheme="majorHAnsi" w:eastAsiaTheme="majorEastAsia" w:hAnsiTheme="majorHAnsi" w:cstheme="majorBidi"/>
+          <w:color w:val="2E74B5" w:themeColor="accent1" w:themeShade="BF"/>
+          <w:sz w:val="32"/>
+          <w:szCs w:val="32"/>
+        </w:rPr>
+      </w:pPr>
+      <w:r>
+        <w:br w:type="page"/>
+      </w:r>
+    </w:p>
+    <w:p>
+      <w:pPr>
+        <w:pStyle w:val="Ttulo1"/>
+        <w:jc w:val="both"/>
+      </w:pPr>
+      <w:r>
+        <w:lastRenderedPageBreak/>
+        <w:t>Diagrama de secuencia de modificar categoría:</w:t>
+      </w:r>
+    </w:p>
+    <w:p/>
+    <w:p>
+      <w:pPr>
+        <w:ind w:left="708"/>
+        <w:jc w:val="both"/>
+      </w:pPr>
+      <w:r>
+        <w:drawing>
+          <wp:inline distT="0" distB="0" distL="0" distR="0" wp14:anchorId="7B500D8F" wp14:editId="32D4640D">
+            <wp:extent cx="4633362" cy="3093988"/>
+            <wp:effectExtent l="0" t="0" r="0" b="0"/>
+            <wp:docPr id="7" name="Imagen 7"/>
+            <wp:cNvGraphicFramePr>
+              <a:graphicFrameLocks xmlns:a="http://schemas.openxmlformats.org/drawingml/2006/main" noChangeAspect="1"/>
+            </wp:cNvGraphicFramePr>
+            <a:graphic xmlns:a="http://schemas.openxmlformats.org/drawingml/2006/main">
+              <a:graphicData uri="http://schemas.openxmlformats.org/drawingml/2006/picture">
+                <pic:pic xmlns:pic="http://schemas.openxmlformats.org/drawingml/2006/picture">
+                  <pic:nvPicPr>
+                    <pic:cNvPr id="1" name=""/>
+                    <pic:cNvPicPr/>
+                  </pic:nvPicPr>
+                  <pic:blipFill>
+                    <a:blip r:embed="rId10"/>
+                    <a:stretch>
+                      <a:fillRect/>
+                    </a:stretch>
+                  </pic:blipFill>
+                  <pic:spPr>
+                    <a:xfrm>
+                      <a:off x="0" y="0"/>
+                      <a:ext cx="4633362" cy="3093988"/>
+                    </a:xfrm>
+                    <a:prstGeom prst="rect">
+                      <a:avLst/>
+                    </a:prstGeom>
+                  </pic:spPr>
+                </pic:pic>
+              </a:graphicData>
+            </a:graphic>
+          </wp:inline>
+        </w:drawing>
+      </w:r>
+    </w:p>
+    <w:p>
+      <w:pPr>
+        <w:jc w:val="both"/>
+        <w:rPr>
+          <w:rFonts w:asciiTheme="majorHAnsi" w:eastAsiaTheme="majorEastAsia" w:hAnsiTheme="majorHAnsi" w:cstheme="majorBidi"/>
+          <w:color w:val="2E74B5" w:themeColor="accent1" w:themeShade="BF"/>
+          <w:sz w:val="32"/>
+          <w:szCs w:val="32"/>
+        </w:rPr>
+      </w:pPr>
+      <w:r>
+        <w:br w:type="page"/>
+      </w:r>
+    </w:p>
+    <w:p>
+      <w:pPr>
+        <w:pStyle w:val="Ttulo1"/>
+        <w:jc w:val="both"/>
+      </w:pPr>
+      <w:r>
+        <w:lastRenderedPageBreak/>
+        <w:t>Diagrama de secuencia de filtrar por categoría:</w:t>
+      </w:r>
+    </w:p>
+    <w:p/>
+    <w:p>
+      <w:pPr>
+        <w:jc w:val="both"/>
+      </w:pPr>
+      <w:r>
+        <w:drawing>
+          <wp:inline distT="0" distB="0" distL="0" distR="0" wp14:anchorId="1631BC40" wp14:editId="2C3576CD">
+            <wp:extent cx="5486875" cy="4237087"/>
+            <wp:effectExtent l="0" t="0" r="0" b="0"/>
+            <wp:docPr id="8" name="Imagen 8"/>
+            <wp:cNvGraphicFramePr>
+              <a:graphicFrameLocks xmlns:a="http://schemas.openxmlformats.org/drawingml/2006/main" noChangeAspect="1"/>
+            </wp:cNvGraphicFramePr>
+            <a:graphic xmlns:a="http://schemas.openxmlformats.org/drawingml/2006/main">
+              <a:graphicData uri="http://schemas.openxmlformats.org/drawingml/2006/picture">
+                <pic:pic xmlns:pic="http://schemas.openxmlformats.org/drawingml/2006/picture">
+                  <pic:nvPicPr>
+                    <pic:cNvPr id="1" name=""/>
+                    <pic:cNvPicPr/>
+                  </pic:nvPicPr>
+                  <pic:blipFill>
+                    <a:blip r:embed="rId11"/>
+                    <a:stretch>
+                      <a:fillRect/>
+                    </a:stretch>
+                  </pic:blipFill>
+                  <pic:spPr>
+                    <a:xfrm>
+                      <a:off x="0" y="0"/>
+                      <a:ext cx="5486875" cy="4237087"/>
                     </a:xfrm>
                     <a:prstGeom prst="rect">
                       <a:avLst/>
@@ -914,7 +1178,7 @@
 </file>
 
 <file path=customXml/itemProps1.xml><?xml version="1.0" encoding="utf-8"?>
-<ds:datastoreItem xmlns:ds="http://schemas.openxmlformats.org/officeDocument/2006/customXml" ds:itemID="{C8293655-DAC7-43A9-BE95-9EF1E228DF3E}">
+<ds:datastoreItem xmlns:ds="http://schemas.openxmlformats.org/officeDocument/2006/customXml" ds:itemID="{A9675449-6A36-4950-9761-EC090F14E23D}">
   <ds:schemaRefs>
     <ds:schemaRef ds:uri="http://schemas.openxmlformats.org/officeDocument/2006/bibliography"/>
   </ds:schemaRefs>
